--- a/Арм Системный чат.docx
+++ b/Арм Системный чат.docx
@@ -28,7 +28,15 @@
         <w:t>»</w:t>
       </w:r>
       <w:r>
-        <w:t xml:space="preserve"> предназначен для связи пользователей системы АСУДД "Микро-М" в групповом чате системы, а также между собой конфиденциальным образом в </w:t>
+        <w:t xml:space="preserve"> предназначен для связи пользователей системы АСУДД "</w:t>
+      </w:r>
+      <w:proofErr w:type="gramStart"/>
+      <w:r>
+        <w:t>Микро-М</w:t>
+      </w:r>
+      <w:proofErr w:type="gramEnd"/>
+      <w:r>
+        <w:t xml:space="preserve">" в групповом чате системы, а также между собой конфиденциальным образом в </w:t>
       </w:r>
       <w:r>
         <w:t>«</w:t>
@@ -36,6 +44,14 @@
       <w:r>
         <w:t>личных комнатах</w:t>
       </w:r>
+      <w:r>
+        <w:t xml:space="preserve"> </w:t>
+      </w:r>
+      <w:r>
+        <w:t>общения</w:t>
+      </w:r>
+      <w:bookmarkStart w:id="0" w:name="_GoBack"/>
+      <w:bookmarkEnd w:id="0"/>
       <w:r>
         <w:t>»</w:t>
       </w:r>
@@ -1142,19 +1158,26 @@
         <w:t xml:space="preserve">Графические сообщения передаются путём копирования изображения из буфера клавиатуры в поле ввода сообщений. Подтверждать отправку кнопкой </w:t>
       </w:r>
       <w:r>
+        <w:rPr>
+          <w:color w:val="4472C4" w:themeColor="accent5"/>
+        </w:rPr>
         <w:t>&lt;</w:t>
       </w:r>
       <w:r>
         <w:rPr>
+          <w:color w:val="4472C4" w:themeColor="accent5"/>
           <w:lang w:val="en-US"/>
         </w:rPr>
         <w:t>Enter</w:t>
       </w:r>
       <w:r>
-        <w:t>&gt;</w:t>
-      </w:r>
-      <w:r>
-        <w:t xml:space="preserve"> или </w:t>
+        <w:rPr>
+          <w:color w:val="4472C4" w:themeColor="accent5"/>
+        </w:rPr>
+        <w:t xml:space="preserve">&gt; </w:t>
+      </w:r>
+      <w:r>
+        <w:t xml:space="preserve">или </w:t>
       </w:r>
       <w:r>
         <w:t>«</w:t>
@@ -1175,6 +1198,65 @@
       </w:pPr>
       <w:r>
         <w:t xml:space="preserve"> Для того чтобы просмотреть полученное изображение нужно навести на неё курсор и нажать левую кнопку мышки.</w:t>
+      </w:r>
+    </w:p>
+    <w:p>
+      <w:pPr>
+        <w:ind w:left="360"/>
+      </w:pPr>
+      <w:r>
+        <w:rPr>
+          <w:noProof/>
+          <w:lang w:eastAsia="ru-RU"/>
+        </w:rPr>
+        <w:drawing>
+          <wp:inline distT="0" distB="0" distL="0" distR="0">
+            <wp:extent cx="5939790" cy="3961628"/>
+            <wp:effectExtent l="0" t="0" r="3810" b="1270"/>
+            <wp:docPr id="4" name="Рисунок 4" descr="D:\©Замышевский\Документы\Системный чат\Экран Системный чат_07.jpg"/>
+            <wp:cNvGraphicFramePr>
+              <a:graphicFrameLocks xmlns:a="http://schemas.openxmlformats.org/drawingml/2006/main" noChangeAspect="1"/>
+            </wp:cNvGraphicFramePr>
+            <a:graphic xmlns:a="http://schemas.openxmlformats.org/drawingml/2006/main">
+              <a:graphicData uri="http://schemas.openxmlformats.org/drawingml/2006/picture">
+                <pic:pic xmlns:pic="http://schemas.openxmlformats.org/drawingml/2006/picture">
+                  <pic:nvPicPr>
+                    <pic:cNvPr id="0" name="Picture 1" descr="D:\©Замышевский\Документы\Системный чат\Экран Системный чат_07.jpg"/>
+                    <pic:cNvPicPr>
+                      <a:picLocks noChangeAspect="1" noChangeArrowheads="1"/>
+                    </pic:cNvPicPr>
+                  </pic:nvPicPr>
+                  <pic:blipFill>
+                    <a:blip r:embed="rId14">
+                      <a:extLst>
+                        <a:ext uri="{28A0092B-C50C-407E-A947-70E740481C1C}">
+                          <a14:useLocalDpi xmlns:a14="http://schemas.microsoft.com/office/drawing/2010/main" val="0"/>
+                        </a:ext>
+                      </a:extLst>
+                    </a:blip>
+                    <a:srcRect/>
+                    <a:stretch>
+                      <a:fillRect/>
+                    </a:stretch>
+                  </pic:blipFill>
+                  <pic:spPr bwMode="auto">
+                    <a:xfrm>
+                      <a:off x="0" y="0"/>
+                      <a:ext cx="5939790" cy="3961628"/>
+                    </a:xfrm>
+                    <a:prstGeom prst="rect">
+                      <a:avLst/>
+                    </a:prstGeom>
+                    <a:noFill/>
+                    <a:ln>
+                      <a:noFill/>
+                    </a:ln>
+                  </pic:spPr>
+                </pic:pic>
+              </a:graphicData>
+            </a:graphic>
+          </wp:inline>
+        </w:drawing>
       </w:r>
     </w:p>
     <w:p>
@@ -1210,7 +1292,7 @@
                     </pic:cNvPicPr>
                   </pic:nvPicPr>
                   <pic:blipFill>
-                    <a:blip r:embed="rId14">
+                    <a:blip r:embed="rId15">
                       <a:extLst>
                         <a:ext uri="{28A0092B-C50C-407E-A947-70E740481C1C}">
                           <a14:useLocalDpi xmlns:a14="http://schemas.microsoft.com/office/drawing/2010/main" val="0"/>
@@ -1244,15 +1326,19 @@
       <w:r>
         <w:t xml:space="preserve">, при нажатии на которую происходит удаление данного сообщения.  </w:t>
       </w:r>
-      <w:bookmarkStart w:id="0" w:name="_GoBack"/>
-      <w:bookmarkEnd w:id="0"/>
-    </w:p>
-    <w:p>
-      <w:pPr>
-        <w:ind w:left="360"/>
-      </w:pPr>
-      <w:r>
-        <w:t xml:space="preserve">Сообщения в Чате сохраняются в течении месяца, переход от текущих к более поздним сообщениям производится перемещениям указателя текущей строки </w:t>
+    </w:p>
+    <w:p>
+      <w:pPr>
+        <w:ind w:left="360"/>
+      </w:pPr>
+      <w:r>
+        <w:t>Сообщения в Чате сохраняются в течении месяца, переход от текущих к более поздним сообщениям производится перемещениям</w:t>
+      </w:r>
+      <w:r>
+        <w:t>и</w:t>
+      </w:r>
+      <w:r>
+        <w:t xml:space="preserve"> указателя текущей строки </w:t>
       </w:r>
       <w:r>
         <w:t xml:space="preserve">вверх </w:t>
@@ -1361,6 +1447,9 @@
     <w:p>
       <w:pPr>
         <w:ind w:left="360"/>
+        <w:rPr>
+          <w:lang w:val="en-US"/>
+        </w:rPr>
       </w:pPr>
     </w:p>
     <w:sectPr>

--- a/Арм Системный чат.docx
+++ b/Арм Системный чат.docx
@@ -28,15 +28,7 @@
         <w:t>»</w:t>
       </w:r>
       <w:r>
-        <w:t xml:space="preserve"> предназначен для связи пользователей системы АСУДД "</w:t>
-      </w:r>
-      <w:proofErr w:type="gramStart"/>
-      <w:r>
-        <w:t>Микро-М</w:t>
-      </w:r>
-      <w:proofErr w:type="gramEnd"/>
-      <w:r>
-        <w:t xml:space="preserve">" в групповом чате системы, а также между собой конфиденциальным образом в </w:t>
+        <w:t xml:space="preserve"> предназначен для связи пользователей системы АСУДД "Микро-М" в групповом чате системы, а также между собой конфиденциальным образом в </w:t>
       </w:r>
       <w:r>
         <w:t>«</w:t>
@@ -50,8 +42,6 @@
       <w:r>
         <w:t>общения</w:t>
       </w:r>
-      <w:bookmarkStart w:id="0" w:name="_GoBack"/>
-      <w:bookmarkEnd w:id="0"/>
       <w:r>
         <w:t>»</w:t>
       </w:r>
@@ -155,7 +145,52 @@
         <w:t>»</w:t>
       </w:r>
       <w:r>
-        <w:t>, сколько активных пользователей сейчас в чате, далее располагается кнопка выхода из чата</w:t>
+        <w:t xml:space="preserve"> (в данном примере </w:t>
+      </w:r>
+      <w:r>
+        <w:rPr>
+          <w:color w:val="0070C0"/>
+          <w:lang w:val="en-US"/>
+        </w:rPr>
+        <w:t>Rura</w:t>
+      </w:r>
+      <w:r>
+        <w:rPr>
+          <w:color w:val="0070C0"/>
+        </w:rPr>
+        <w:t>/</w:t>
+      </w:r>
+      <w:r>
+        <w:rPr>
+          <w:color w:val="0070C0"/>
+          <w:lang w:val="en-US"/>
+        </w:rPr>
+        <w:t>Andrey</w:t>
+      </w:r>
+      <w:r>
+        <w:rPr>
+          <w:color w:val="0070C0"/>
+        </w:rPr>
+        <w:t>_</w:t>
+      </w:r>
+      <w:r>
+        <w:rPr>
+          <w:color w:val="0070C0"/>
+          <w:lang w:val="en-US"/>
+        </w:rPr>
+        <w:t>omsk</w:t>
+      </w:r>
+      <w:r>
+        <w:t>)</w:t>
+      </w:r>
+      <w:r>
+        <w:t xml:space="preserve">, </w:t>
+      </w:r>
+      <w:r>
+        <w:t xml:space="preserve">затем информация о том </w:t>
+      </w:r>
+      <w:r>
+        <w:t>сколько активных пользователей сейчас в чате, далее располагается кнопка выхода из чата</w:t>
       </w:r>
       <w:r>
         <w:t>/</w:t>
@@ -809,7 +844,15 @@
         <w:t>&gt;</w:t>
       </w:r>
       <w:r>
-        <w:t>, а также при помощи скроллбара (полосы прокрутки). При этом в нижней части Чата справа от скроллбара</w:t>
+        <w:t xml:space="preserve">, а также при помощи скроллбара (полосы прокрутки). </w:t>
+      </w:r>
+    </w:p>
+    <w:p>
+      <w:pPr>
+        <w:ind w:left="360"/>
+      </w:pPr>
+      <w:r>
+        <w:t>При этом в нижней части Чата справа от скроллбара</w:t>
       </w:r>
       <w:r>
         <w:t xml:space="preserve"> появляется кнопка </w:t>
@@ -1155,7 +1198,269 @@
         <w:ind w:left="360"/>
       </w:pPr>
       <w:r>
-        <w:t xml:space="preserve">Графические сообщения передаются путём копирования изображения из буфера клавиатуры в поле ввода сообщений. Подтверждать отправку кнопкой </w:t>
+        <w:rPr>
+          <w:noProof/>
+          <w:lang w:eastAsia="ru-RU"/>
+        </w:rPr>
+        <w:drawing>
+          <wp:anchor distT="0" distB="0" distL="114300" distR="114300" simplePos="0" relativeHeight="251659264" behindDoc="1" locked="0" layoutInCell="1" allowOverlap="1">
+            <wp:simplePos x="0" y="0"/>
+            <wp:positionH relativeFrom="column">
+              <wp:posOffset>1120140</wp:posOffset>
+            </wp:positionH>
+            <wp:positionV relativeFrom="paragraph">
+              <wp:posOffset>8255</wp:posOffset>
+            </wp:positionV>
+            <wp:extent cx="770400" cy="770400"/>
+            <wp:effectExtent l="0" t="0" r="0" b="0"/>
+            <wp:wrapNone/>
+            <wp:docPr id="14" name="Рисунок 14"/>
+            <wp:cNvGraphicFramePr>
+              <a:graphicFrameLocks xmlns:a="http://schemas.openxmlformats.org/drawingml/2006/main" noChangeAspect="1"/>
+            </wp:cNvGraphicFramePr>
+            <a:graphic xmlns:a="http://schemas.openxmlformats.org/drawingml/2006/main">
+              <a:graphicData uri="http://schemas.openxmlformats.org/drawingml/2006/picture">
+                <pic:pic xmlns:pic="http://schemas.openxmlformats.org/drawingml/2006/picture">
+                  <pic:nvPicPr>
+                    <pic:cNvPr id="14" name="Кнопка ОтклВкл_1.jpg"/>
+                    <pic:cNvPicPr/>
+                  </pic:nvPicPr>
+                  <pic:blipFill>
+                    <a:blip r:embed="rId14">
+                      <a:extLst>
+                        <a:ext uri="{28A0092B-C50C-407E-A947-70E740481C1C}">
+                          <a14:useLocalDpi xmlns:a14="http://schemas.microsoft.com/office/drawing/2010/main" val="0"/>
+                        </a:ext>
+                      </a:extLst>
+                    </a:blip>
+                    <a:stretch>
+                      <a:fillRect/>
+                    </a:stretch>
+                  </pic:blipFill>
+                  <pic:spPr>
+                    <a:xfrm>
+                      <a:off x="0" y="0"/>
+                      <a:ext cx="770400" cy="770400"/>
+                    </a:xfrm>
+                    <a:prstGeom prst="rect">
+                      <a:avLst/>
+                    </a:prstGeom>
+                  </pic:spPr>
+                </pic:pic>
+              </a:graphicData>
+            </a:graphic>
+            <wp14:sizeRelH relativeFrom="margin">
+              <wp14:pctWidth>0</wp14:pctWidth>
+            </wp14:sizeRelH>
+            <wp14:sizeRelV relativeFrom="margin">
+              <wp14:pctHeight>0</wp14:pctHeight>
+            </wp14:sizeRelV>
+          </wp:anchor>
+        </w:drawing>
+      </w:r>
+      <w:r>
+        <w:rPr>
+          <w:noProof/>
+          <w:lang w:eastAsia="ru-RU"/>
+        </w:rPr>
+        <w:drawing>
+          <wp:anchor distT="0" distB="0" distL="114300" distR="114300" simplePos="0" relativeHeight="251658240" behindDoc="1" locked="0" layoutInCell="1" allowOverlap="1">
+            <wp:simplePos x="0" y="0"/>
+            <wp:positionH relativeFrom="column">
+              <wp:posOffset>224790</wp:posOffset>
+            </wp:positionH>
+            <wp:positionV relativeFrom="paragraph">
+              <wp:posOffset>-1270</wp:posOffset>
+            </wp:positionV>
+            <wp:extent cx="763200" cy="763200"/>
+            <wp:effectExtent l="0" t="0" r="0" b="0"/>
+            <wp:wrapNone/>
+            <wp:docPr id="13" name="Рисунок 13"/>
+            <wp:cNvGraphicFramePr>
+              <a:graphicFrameLocks xmlns:a="http://schemas.openxmlformats.org/drawingml/2006/main" noChangeAspect="1"/>
+            </wp:cNvGraphicFramePr>
+            <a:graphic xmlns:a="http://schemas.openxmlformats.org/drawingml/2006/main">
+              <a:graphicData uri="http://schemas.openxmlformats.org/drawingml/2006/picture">
+                <pic:pic xmlns:pic="http://schemas.openxmlformats.org/drawingml/2006/picture">
+                  <pic:nvPicPr>
+                    <pic:cNvPr id="13" name="Кнопка ОтклВкл_2.jpg"/>
+                    <pic:cNvPicPr/>
+                  </pic:nvPicPr>
+                  <pic:blipFill>
+                    <a:blip r:embed="rId15">
+                      <a:extLst>
+                        <a:ext uri="{28A0092B-C50C-407E-A947-70E740481C1C}">
+                          <a14:useLocalDpi xmlns:a14="http://schemas.microsoft.com/office/drawing/2010/main" val="0"/>
+                        </a:ext>
+                      </a:extLst>
+                    </a:blip>
+                    <a:stretch>
+                      <a:fillRect/>
+                    </a:stretch>
+                  </pic:blipFill>
+                  <pic:spPr>
+                    <a:xfrm>
+                      <a:off x="0" y="0"/>
+                      <a:ext cx="763200" cy="763200"/>
+                    </a:xfrm>
+                    <a:prstGeom prst="rect">
+                      <a:avLst/>
+                    </a:prstGeom>
+                  </pic:spPr>
+                </pic:pic>
+              </a:graphicData>
+            </a:graphic>
+            <wp14:sizeRelH relativeFrom="margin">
+              <wp14:pctWidth>0</wp14:pctWidth>
+            </wp14:sizeRelH>
+            <wp14:sizeRelV relativeFrom="margin">
+              <wp14:pctHeight>0</wp14:pctHeight>
+            </wp14:sizeRelV>
+          </wp:anchor>
+        </w:drawing>
+      </w:r>
+    </w:p>
+    <w:p>
+      <w:pPr>
+        <w:ind w:left="360"/>
+      </w:pPr>
+    </w:p>
+    <w:p>
+      <w:pPr>
+        <w:ind w:left="360"/>
+      </w:pPr>
+    </w:p>
+    <w:p>
+      <w:pPr>
+        <w:ind w:left="360"/>
+      </w:pPr>
+    </w:p>
+    <w:p>
+      <w:pPr>
+        <w:ind w:left="360"/>
+      </w:pPr>
+      <w:r>
+        <w:t>Для передачи г</w:t>
+      </w:r>
+      <w:r>
+        <w:t>рафически</w:t>
+      </w:r>
+      <w:r>
+        <w:t>х</w:t>
+      </w:r>
+      <w:r>
+        <w:t xml:space="preserve"> сообщени</w:t>
+      </w:r>
+      <w:r>
+        <w:t xml:space="preserve">й (картинок) нужно предварительно скопировать их из различных сайтов или текстовых файлов в буфер клавиатуры. </w:t>
+      </w:r>
+    </w:p>
+    <w:p>
+      <w:pPr>
+        <w:ind w:left="360"/>
+      </w:pPr>
+      <w:r>
+        <w:t xml:space="preserve">Можно также </w:t>
+      </w:r>
+      <w:r>
+        <w:t>с</w:t>
+      </w:r>
+      <w:r>
+        <w:t>копировать целиком графически</w:t>
+      </w:r>
+      <w:r>
+        <w:t>е</w:t>
+      </w:r>
+      <w:r>
+        <w:t xml:space="preserve"> файл</w:t>
+      </w:r>
+      <w:r>
+        <w:t xml:space="preserve">ы с расширением </w:t>
+      </w:r>
+      <w:r>
+        <w:rPr>
+          <w:lang w:val="en-US"/>
+        </w:rPr>
+        <w:t>jpg</w:t>
+      </w:r>
+      <w:r>
+        <w:t>, bmp</w:t>
+      </w:r>
+      <w:r>
+        <w:t xml:space="preserve"> </w:t>
+      </w:r>
+      <w:r>
+        <w:t xml:space="preserve">и </w:t>
+      </w:r>
+      <w:r>
+        <w:rPr>
+          <w:lang w:val="en-US"/>
+        </w:rPr>
+        <w:t>pn</w:t>
+      </w:r>
+      <w:r>
+        <w:rPr>
+          <w:lang w:val="en-US"/>
+        </w:rPr>
+        <w:t>g</w:t>
+      </w:r>
+      <w:r>
+        <w:t>.</w:t>
+      </w:r>
+      <w:r>
+        <w:t xml:space="preserve"> </w:t>
+      </w:r>
+      <w:r>
+        <w:t xml:space="preserve"> </w:t>
+      </w:r>
+      <w:r>
+        <w:t>Д</w:t>
+      </w:r>
+      <w:r>
+        <w:t xml:space="preserve">ля Чата существует ограничение </w:t>
+      </w:r>
+      <w:r>
+        <w:t>2Мгб</w:t>
+      </w:r>
+      <w:r>
+        <w:t xml:space="preserve"> на величину передаваемых файлов</w:t>
+      </w:r>
+      <w:r>
+        <w:t>.</w:t>
+      </w:r>
+    </w:p>
+    <w:p>
+      <w:pPr>
+        <w:ind w:left="360"/>
+      </w:pPr>
+      <w:r>
+        <w:t>Затем</w:t>
+      </w:r>
+      <w:r>
+        <w:t xml:space="preserve"> </w:t>
+      </w:r>
+      <w:r>
+        <w:t xml:space="preserve">путём копирования </w:t>
+      </w:r>
+      <w:r>
+        <w:t>картинки</w:t>
+      </w:r>
+      <w:r>
+        <w:t xml:space="preserve"> из буфера клавиатуры в поле ввода сообщений</w:t>
+      </w:r>
+      <w:r>
+        <w:t xml:space="preserve"> производится отправка графического изображения в Чат</w:t>
+      </w:r>
+      <w:r>
+        <w:t xml:space="preserve">. </w:t>
+      </w:r>
+    </w:p>
+    <w:p>
+      <w:pPr>
+        <w:ind w:left="360"/>
+      </w:pPr>
+      <w:r>
+        <w:t xml:space="preserve">Подтверждать отправку кнопкой </w:t>
       </w:r>
       <w:r>
         <w:rPr>
@@ -1183,7 +1488,25 @@
         <w:t>«</w:t>
       </w:r>
       <w:r>
-        <w:t>Отправит сообщение</w:t>
+        <w:rPr>
+          <w:b/>
+          <w:color w:val="0070C0"/>
+        </w:rPr>
+        <w:t>Отправит</w:t>
+      </w:r>
+      <w:r>
+        <w:rPr>
+          <w:b/>
+          <w:color w:val="0070C0"/>
+        </w:rPr>
+        <w:t>ь</w:t>
+      </w:r>
+      <w:r>
+        <w:rPr>
+          <w:b/>
+          <w:color w:val="0070C0"/>
+        </w:rPr>
+        <w:t xml:space="preserve"> сообщение</w:t>
       </w:r>
       <w:r>
         <w:t>»</w:t>
@@ -1227,7 +1550,7 @@
                     </pic:cNvPicPr>
                   </pic:nvPicPr>
                   <pic:blipFill>
-                    <a:blip r:embed="rId14">
+                    <a:blip r:embed="rId16">
                       <a:extLst>
                         <a:ext uri="{28A0092B-C50C-407E-A947-70E740481C1C}">
                           <a14:useLocalDpi xmlns:a14="http://schemas.microsoft.com/office/drawing/2010/main" val="0"/>
@@ -1264,7 +1587,102 @@
         <w:ind w:left="360"/>
       </w:pPr>
       <w:r>
-        <w:t>В Чате предусмотренных возможность удаления сообщений, причём только собственных, как в Групповом чате, так и в личных комнатах. У сообщений, выводимых в правой части Чата в сопроводительной строке после времени присутствует кнопка</w:t>
+        <w:t xml:space="preserve">Для завершения просмотра нужно нажать кнопку </w:t>
+      </w:r>
+      <w:r>
+        <w:rPr>
+          <w:noProof/>
+          <w:lang w:eastAsia="ru-RU"/>
+        </w:rPr>
+        <w:drawing>
+          <wp:inline distT="0" distB="0" distL="0" distR="0">
+            <wp:extent cx="295275" cy="304800"/>
+            <wp:effectExtent l="0" t="0" r="9525" b="0"/>
+            <wp:docPr id="8" name="Рисунок 8" descr="D:\©Замышевский\Документы\Арм «Стандартные ЗУ»\Кнопка Выход.jpg"/>
+            <wp:cNvGraphicFramePr>
+              <a:graphicFrameLocks xmlns:a="http://schemas.openxmlformats.org/drawingml/2006/main" noChangeAspect="1"/>
+            </wp:cNvGraphicFramePr>
+            <a:graphic xmlns:a="http://schemas.openxmlformats.org/drawingml/2006/main">
+              <a:graphicData uri="http://schemas.openxmlformats.org/drawingml/2006/picture">
+                <pic:pic xmlns:pic="http://schemas.openxmlformats.org/drawingml/2006/picture">
+                  <pic:nvPicPr>
+                    <pic:cNvPr id="0" name="Picture 1" descr="D:\©Замышевский\Документы\Арм «Стандартные ЗУ»\Кнопка Выход.jpg"/>
+                    <pic:cNvPicPr>
+                      <a:picLocks noChangeAspect="1" noChangeArrowheads="1"/>
+                    </pic:cNvPicPr>
+                  </pic:nvPicPr>
+                  <pic:blipFill>
+                    <a:blip r:embed="rId17">
+                      <a:extLst>
+                        <a:ext uri="{28A0092B-C50C-407E-A947-70E740481C1C}">
+                          <a14:useLocalDpi xmlns:a14="http://schemas.microsoft.com/office/drawing/2010/main" val="0"/>
+                        </a:ext>
+                      </a:extLst>
+                    </a:blip>
+                    <a:srcRect/>
+                    <a:stretch>
+                      <a:fillRect/>
+                    </a:stretch>
+                  </pic:blipFill>
+                  <pic:spPr bwMode="auto">
+                    <a:xfrm>
+                      <a:off x="0" y="0"/>
+                      <a:ext cx="295275" cy="304800"/>
+                    </a:xfrm>
+                    <a:prstGeom prst="rect">
+                      <a:avLst/>
+                    </a:prstGeom>
+                    <a:noFill/>
+                    <a:ln>
+                      <a:noFill/>
+                    </a:ln>
+                  </pic:spPr>
+                </pic:pic>
+              </a:graphicData>
+            </a:graphic>
+          </wp:inline>
+        </w:drawing>
+      </w:r>
+      <w:r>
+        <w:t xml:space="preserve">или </w:t>
+      </w:r>
+      <w:r>
+        <w:rPr>
+          <w:color w:val="C00000"/>
+        </w:rPr>
+        <w:t>&lt;</w:t>
+      </w:r>
+      <w:r>
+        <w:rPr>
+          <w:color w:val="C00000"/>
+          <w:lang w:val="en-US"/>
+        </w:rPr>
+        <w:t>Esc</w:t>
+      </w:r>
+      <w:r>
+        <w:rPr>
+          <w:color w:val="C00000"/>
+        </w:rPr>
+        <w:t>&gt;</w:t>
+      </w:r>
+      <w:r>
+        <w:t>.</w:t>
+      </w:r>
+    </w:p>
+    <w:p>
+      <w:pPr>
+        <w:ind w:left="360"/>
+      </w:pPr>
+      <w:r>
+        <w:t xml:space="preserve">В Чате предусмотренных возможность удаления сообщений, причём только собственных, как в Групповом чате, так и в личных комнатах. </w:t>
+      </w:r>
+    </w:p>
+    <w:p>
+      <w:pPr>
+        <w:ind w:left="360"/>
+      </w:pPr>
+      <w:r>
+        <w:t>У сообщений, выводимых в правой части Чата в сопроводительной строке после времени присутствует кнопка</w:t>
       </w:r>
       <w:r>
         <w:t xml:space="preserve"> </w:t>
@@ -1292,7 +1710,7 @@
                     </pic:cNvPicPr>
                   </pic:nvPicPr>
                   <pic:blipFill>
-                    <a:blip r:embed="rId15">
+                    <a:blip r:embed="rId18">
                       <a:extLst>
                         <a:ext uri="{28A0092B-C50C-407E-A947-70E740481C1C}">
                           <a14:useLocalDpi xmlns:a14="http://schemas.microsoft.com/office/drawing/2010/main" val="0"/>
@@ -1332,6 +1750,7 @@
         <w:ind w:left="360"/>
       </w:pPr>
       <w:r>
+        <w:lastRenderedPageBreak/>
         <w:t>Сообщения в Чате сохраняются в течении месяца, переход от текущих к более поздним сообщениям производится перемещениям</w:t>
       </w:r>
       <w:r>
@@ -1420,7 +1839,15 @@
         <w:ind w:left="360"/>
       </w:pPr>
       <w:r>
-        <w:t xml:space="preserve">Просмотр сообщений в комнатах личного общения доступен в тех же временных рамках, что и в Групповым чате. Например, если </w:t>
+        <w:t>Просмотр сообщений в комнатах личного общения доступен в тех же временных рамках, что и в Групповым чате.</w:t>
+      </w:r>
+    </w:p>
+    <w:p>
+      <w:pPr>
+        <w:ind w:left="360"/>
+      </w:pPr>
+      <w:r>
+        <w:t xml:space="preserve">Например, если </w:t>
       </w:r>
       <w:r>
         <w:t>в Групповом чате</w:t>
@@ -1447,9 +1874,76 @@
     <w:p>
       <w:pPr>
         <w:ind w:left="360"/>
-        <w:rPr>
-          <w:lang w:val="en-US"/>
-        </w:rPr>
+      </w:pPr>
+      <w:r>
+        <w:t>Для завершения работы в Чате нужно нажать кно</w:t>
+      </w:r>
+      <w:bookmarkStart w:id="0" w:name="_GoBack"/>
+      <w:bookmarkEnd w:id="0"/>
+      <w:r>
+        <w:t xml:space="preserve">пку </w:t>
+      </w:r>
+      <w:r>
+        <w:rPr>
+          <w:noProof/>
+          <w:lang w:eastAsia="ru-RU"/>
+        </w:rPr>
+        <w:drawing>
+          <wp:inline distT="0" distB="0" distL="0" distR="0">
+            <wp:extent cx="914400" cy="371475"/>
+            <wp:effectExtent l="0" t="0" r="0" b="9525"/>
+            <wp:docPr id="16" name="Рисунок 16" descr="D:\©Замышевский\Документы\Системный чат\Кнопка Покинуть Чат.jpg"/>
+            <wp:cNvGraphicFramePr>
+              <a:graphicFrameLocks xmlns:a="http://schemas.openxmlformats.org/drawingml/2006/main" noChangeAspect="1"/>
+            </wp:cNvGraphicFramePr>
+            <a:graphic xmlns:a="http://schemas.openxmlformats.org/drawingml/2006/main">
+              <a:graphicData uri="http://schemas.openxmlformats.org/drawingml/2006/picture">
+                <pic:pic xmlns:pic="http://schemas.openxmlformats.org/drawingml/2006/picture">
+                  <pic:nvPicPr>
+                    <pic:cNvPr id="0" name="Picture 2" descr="D:\©Замышевский\Документы\Системный чат\Кнопка Покинуть Чат.jpg"/>
+                    <pic:cNvPicPr>
+                      <a:picLocks noChangeAspect="1" noChangeArrowheads="1"/>
+                    </pic:cNvPicPr>
+                  </pic:nvPicPr>
+                  <pic:blipFill>
+                    <a:blip r:embed="rId19">
+                      <a:extLst>
+                        <a:ext uri="{28A0092B-C50C-407E-A947-70E740481C1C}">
+                          <a14:useLocalDpi xmlns:a14="http://schemas.microsoft.com/office/drawing/2010/main" val="0"/>
+                        </a:ext>
+                      </a:extLst>
+                    </a:blip>
+                    <a:srcRect/>
+                    <a:stretch>
+                      <a:fillRect/>
+                    </a:stretch>
+                  </pic:blipFill>
+                  <pic:spPr bwMode="auto">
+                    <a:xfrm>
+                      <a:off x="0" y="0"/>
+                      <a:ext cx="914400" cy="371475"/>
+                    </a:xfrm>
+                    <a:prstGeom prst="rect">
+                      <a:avLst/>
+                    </a:prstGeom>
+                    <a:noFill/>
+                    <a:ln>
+                      <a:noFill/>
+                    </a:ln>
+                  </pic:spPr>
+                </pic:pic>
+              </a:graphicData>
+            </a:graphic>
+          </wp:inline>
+        </w:drawing>
+      </w:r>
+      <w:r>
+        <w:t>.</w:t>
+      </w:r>
+    </w:p>
+    <w:p>
+      <w:pPr>
+        <w:ind w:left="360"/>
       </w:pPr>
     </w:p>
     <w:sectPr>
